--- a/lit_review.docx
+++ b/lit_review.docx
@@ -123,7 +123,16 @@
         <w:t>House Bill 22-1362</w:t>
       </w:r>
       <w:r>
-        <w:t>, which requires local governments to adopt up-to-date energy codes under a phased timeline (</w:t>
+        <w:t xml:space="preserve">, which requires </w:t>
+      </w:r>
+      <w:r>
+        <w:rPr>
+          <w:highlight w:val="green"/>
+        </w:rPr>
+        <w:t>local governments to adopt up-to-date energy codes under a phased timeline</w:t>
+      </w:r>
+      <w:r>
+        <w:t xml:space="preserve"> (</w:t>
       </w:r>
       <w:hyperlink r:id="rId9" w:anchor=":~:text=The%20bill%20directs%20local%20governments,that%20have%20building%20codes%20to">
         <w:r>
@@ -145,7 +154,16 @@
         </w:r>
       </w:hyperlink>
       <w:r>
-        <w:t>). This law does not immediately impose a single statewide building code (due to Colorado’s strong home-rule tradition (</w:t>
+        <w:t xml:space="preserve">). </w:t>
+      </w:r>
+      <w:r>
+        <w:rPr>
+          <w:highlight w:val="green"/>
+        </w:rPr>
+        <w:t>This law does not immediately impose a single statewide building code</w:t>
+      </w:r>
+      <w:r>
+        <w:t xml:space="preserve"> (due to Colorado’s strong home-rule tradition (</w:t>
       </w:r>
       <w:hyperlink r:id="rId11" w:anchor=":~:text=The%20Colorado%20constitution%20largely%20prevents,year%20of%20their%20next%20update">
         <w:r>
@@ -162,6 +180,7 @@
         <w:rPr>
           <w:b/>
           <w:bCs/>
+          <w:highlight w:val="green"/>
         </w:rPr>
         <w:t>links any local code updates to new state standards</w:t>
       </w:r>
@@ -184,7 +203,16 @@
         <w:t>Effective Date:</w:t>
       </w:r>
       <w:r>
-        <w:t xml:space="preserve"> HB22-1362 was signed in May 2022 (</w:t>
+        <w:t xml:space="preserve"> </w:t>
+      </w:r>
+      <w:r>
+        <w:rPr>
+          <w:highlight w:val="green"/>
+        </w:rPr>
+        <w:t>HB22-1362 was signed in May 2022</w:t>
+      </w:r>
+      <w:r>
+        <w:t xml:space="preserve"> (</w:t>
       </w:r>
       <w:hyperlink r:id="rId12" w:anchor=":~:text=Colorado%20Legislature%20Approves%20Landmark%20Energy,Codes%20Bill">
         <w:r>
@@ -195,78 +223,167 @@
         </w:r>
       </w:hyperlink>
       <w:r>
-        <w:t xml:space="preserve">). It established an </w:t>
-      </w:r>
-      <w:r>
-        <w:rPr>
-          <w:b/>
-          <w:bCs/>
+        <w:t xml:space="preserve">). It </w:t>
+      </w:r>
+      <w:r>
+        <w:rPr>
+          <w:highlight w:val="green"/>
+        </w:rPr>
+        <w:t xml:space="preserve">established an </w:t>
+      </w:r>
+      <w:r>
+        <w:rPr>
+          <w:b/>
+          <w:bCs/>
+          <w:highlight w:val="green"/>
         </w:rPr>
         <w:t>Energy Code Board</w:t>
       </w:r>
       <w:r>
-        <w:t xml:space="preserve"> to develop model codes and set dates for adoption (</w:t>
+        <w:rPr>
+          <w:highlight w:val="green"/>
+        </w:rPr>
+        <w:t xml:space="preserve"> to develop model codes</w:t>
+      </w:r>
+      <w:r>
+        <w:t xml:space="preserve"> and </w:t>
+      </w:r>
+      <w:r>
+        <w:rPr>
+          <w:highlight w:val="yellow"/>
+        </w:rPr>
+        <w:t>set dates for adoption</w:t>
+      </w:r>
+      <w:r>
+        <w:t xml:space="preserve"> (</w:t>
       </w:r>
       <w:hyperlink r:id="rId13" w:anchor=":~:text=The%20act%20requires%20the%20director,counties%2C%20municipalities%2C%20and%20state%20agencies">
         <w:r>
           <w:rPr>
             <w:rStyle w:val="Hyperlink"/>
           </w:rPr>
+          <w:t>Building Greenhouse Gas Emission</w:t>
+        </w:r>
+        <w:r>
+          <w:rPr>
+            <w:rStyle w:val="Hyperlink"/>
+          </w:rPr>
+          <w:t>s</w:t>
+        </w:r>
+        <w:r>
+          <w:rPr>
+            <w:rStyle w:val="Hyperlink"/>
+          </w:rPr>
+          <w:t xml:space="preserve"> | Colorado General Assembly</w:t>
+        </w:r>
+      </w:hyperlink>
+      <w:r>
+        <w:t>) (</w:t>
+      </w:r>
+      <w:hyperlink r:id="rId14" w:anchor=":~:text=The%20act%20establishes%20when%20the,by%20the%20board%20as%20follows">
+        <w:r>
+          <w:rPr>
+            <w:rStyle w:val="Hyperlink"/>
+          </w:rPr>
           <w:t>Building Greenhouse Gas Emissions | Colorado General Assembly</w:t>
         </w:r>
       </w:hyperlink>
       <w:r>
+        <w:t xml:space="preserve">). Another law in 2023 (SB23-166) created a </w:t>
+      </w:r>
+      <w:r>
+        <w:rPr>
+          <w:b/>
+          <w:bCs/>
+          <w:highlight w:val="green"/>
+        </w:rPr>
+        <w:t>Wildfire Resiliency Code Board</w:t>
+      </w:r>
+      <w:r>
+        <w:t xml:space="preserve"> to </w:t>
+      </w:r>
+      <w:r>
+        <w:rPr>
+          <w:highlight w:val="green"/>
+        </w:rPr>
+        <w:t>set statewide building standards in wildfire-prone areas</w:t>
+      </w:r>
+      <w:r>
+        <w:t xml:space="preserve"> (</w:t>
+      </w:r>
+      <w:hyperlink r:id="rId15" w:anchor=":~:text=Image%20A%20home%20missing%20due,Hugh%20Carey%2C%20The%20Colorado%20Sun">
+        <w:r>
+          <w:rPr>
+            <w:rStyle w:val="Hyperlink"/>
+          </w:rPr>
+          <w:t>Color</w:t>
+        </w:r>
+        <w:r>
+          <w:rPr>
+            <w:rStyle w:val="Hyperlink"/>
+          </w:rPr>
+          <w:t>a</w:t>
+        </w:r>
+        <w:r>
+          <w:rPr>
+            <w:rStyle w:val="Hyperlink"/>
+          </w:rPr>
+          <w:t>do could mandate tougher fire codes in wildland-urban interface</w:t>
+        </w:r>
+      </w:hyperlink>
+      <w:r>
         <w:t>) (</w:t>
       </w:r>
-      <w:hyperlink r:id="rId14" w:anchor=":~:text=The%20act%20establishes%20when%20the,by%20the%20board%20as%20follows">
-        <w:r>
-          <w:rPr>
-            <w:rStyle w:val="Hyperlink"/>
-          </w:rPr>
-          <w:t>Building Greenhouse Gas Emissions | Colorado General Assembly</w:t>
-        </w:r>
-      </w:hyperlink>
-      <w:r>
-        <w:t xml:space="preserve">). Another law in 2023 (SB23-166) created a </w:t>
-      </w:r>
-      <w:r>
-        <w:rPr>
-          <w:b/>
-          <w:bCs/>
-        </w:rPr>
-        <w:t>Wildfire Resiliency Code Board</w:t>
-      </w:r>
-      <w:r>
-        <w:t xml:space="preserve"> to set statewide building standards in wildfire-prone areas (</w:t>
-      </w:r>
-      <w:hyperlink r:id="rId15" w:anchor=":~:text=Image%20A%20home%20missing%20due,Hugh%20Carey%2C%20The%20Colorado%20Sun">
-        <w:r>
-          <w:rPr>
-            <w:rStyle w:val="Hyperlink"/>
-          </w:rPr>
-          <w:t>Colorado could mandate tougher fire codes in wildland-urban interface</w:t>
-        </w:r>
-      </w:hyperlink>
-      <w:r>
-        <w:t>) (</w:t>
-      </w:r>
       <w:hyperlink r:id="rId16" w:anchor=":~:text=Recent%20wildfires%20destroying%20hundreds%20of,that%20explode%20on%20high%20winds">
         <w:r>
           <w:rPr>
             <w:rStyle w:val="Hyperlink"/>
           </w:rPr>
-          <w:t>Colorado could mandate tougher fire codes in wildland-urban interface</w:t>
-        </w:r>
-      </w:hyperlink>
-      <w:r>
-        <w:t>). In 2025, Colorado passed HB25-1030 focusing on accessibility standards in local codes (</w:t>
+          <w:t>Col</w:t>
+        </w:r>
+        <w:r>
+          <w:rPr>
+            <w:rStyle w:val="Hyperlink"/>
+          </w:rPr>
+          <w:t>o</w:t>
+        </w:r>
+        <w:r>
+          <w:rPr>
+            <w:rStyle w:val="Hyperlink"/>
+          </w:rPr>
+          <w:t>rado could mandate tougher fire codes in wildland-urban interface</w:t>
+        </w:r>
+      </w:hyperlink>
+      <w:r>
+        <w:t xml:space="preserve">). In 2025, </w:t>
+      </w:r>
+      <w:r>
+        <w:rPr>
+          <w:highlight w:val="green"/>
+        </w:rPr>
+        <w:t>Colorado passed HB25-1030 focusing on accessibility standards in local codes</w:t>
+      </w:r>
+      <w:r>
+        <w:t xml:space="preserve"> (</w:t>
       </w:r>
       <w:hyperlink r:id="rId17" w:anchor=":~:text=Beginning%20January%201%2C%202026%2C%20the,standards%20in%20international%20building%20codes">
         <w:r>
           <w:rPr>
             <w:rStyle w:val="Hyperlink"/>
           </w:rPr>
-          <w:t>D:\1030_rer.txt</w:t>
+          <w:t>D:\1030_rer.</w:t>
+        </w:r>
+        <w:r>
+          <w:rPr>
+            <w:rStyle w:val="Hyperlink"/>
+          </w:rPr>
+          <w:t>t</w:t>
+        </w:r>
+        <w:r>
+          <w:rPr>
+            <w:rStyle w:val="Hyperlink"/>
+          </w:rPr>
+          <w:t>xt</w:t>
         </w:r>
       </w:hyperlink>
       <w:r>
@@ -294,16 +411,24 @@
         <w:rPr>
           <w:b/>
           <w:bCs/>
+          <w:highlight w:val="green"/>
         </w:rPr>
         <w:t>July 1, 2023</w:t>
       </w:r>
       <w:r>
-        <w:t xml:space="preserve">, any city or county that updates its building codes </w:t>
-      </w:r>
-      <w:r>
-        <w:rPr>
-          <w:b/>
-          <w:bCs/>
+        <w:t xml:space="preserve">, </w:t>
+      </w:r>
+      <w:r>
+        <w:rPr>
+          <w:highlight w:val="green"/>
+        </w:rPr>
+        <w:t xml:space="preserve">any city or county that updates its building codes </w:t>
+      </w:r>
+      <w:r>
+        <w:rPr>
+          <w:b/>
+          <w:bCs/>
+          <w:highlight w:val="green"/>
         </w:rPr>
         <w:t xml:space="preserve">must adopt at least the 2021 International </w:t>
       </w:r>
@@ -311,12 +436,19 @@
         <w:rPr>
           <w:b/>
           <w:bCs/>
+          <w:highlight w:val="green"/>
         </w:rPr>
         <w:lastRenderedPageBreak/>
         <w:t>Energy Conservation Code (IECC)</w:t>
       </w:r>
       <w:r>
-        <w:t xml:space="preserve"> or an equivalent, and include new “electric-ready” and “solar-ready” provisions (</w:t>
+        <w:rPr>
+          <w:highlight w:val="green"/>
+        </w:rPr>
+        <w:t xml:space="preserve"> or an equivalent, and include new “electric-ready” and “solar-ready” provisions</w:t>
+      </w:r>
+      <w:r>
+        <w:t xml:space="preserve"> (</w:t>
       </w:r>
       <w:hyperlink r:id="rId18" w:anchor=":~:text=The%20bill%20directs%20local%20governments,that%20have%20building%20codes%20to">
         <w:r>
@@ -327,22 +459,33 @@
         </w:r>
       </w:hyperlink>
       <w:r>
-        <w:t xml:space="preserve">). By </w:t>
-      </w:r>
-      <w:r>
-        <w:rPr>
-          <w:b/>
-          <w:bCs/>
+        <w:t xml:space="preserve">). </w:t>
+      </w:r>
+      <w:r>
+        <w:rPr>
+          <w:highlight w:val="green"/>
+        </w:rPr>
+        <w:t xml:space="preserve">By </w:t>
+      </w:r>
+      <w:r>
+        <w:rPr>
+          <w:b/>
+          <w:bCs/>
+          <w:highlight w:val="green"/>
         </w:rPr>
         <w:t>July 1, 2026</w:t>
       </w:r>
       <w:r>
+        <w:rPr>
+          <w:highlight w:val="green"/>
+        </w:rPr>
         <w:t xml:space="preserve">, local governments updating codes must adopt a more stringent </w:t>
       </w:r>
       <w:r>
         <w:rPr>
           <w:b/>
           <w:bCs/>
+          <w:highlight w:val="green"/>
         </w:rPr>
         <w:t>“low energy and carbon” code</w:t>
       </w:r>
@@ -374,21 +517,32 @@
         <w:rPr>
           <w:b/>
           <w:bCs/>
+          <w:highlight w:val="green"/>
         </w:rPr>
         <w:t>HB25-1030</w:t>
       </w:r>
       <w:r>
+        <w:rPr>
+          <w:highlight w:val="green"/>
+        </w:rPr>
         <w:t xml:space="preserve"> requires that any local building code updated </w:t>
       </w:r>
       <w:r>
         <w:rPr>
           <w:b/>
           <w:bCs/>
+          <w:highlight w:val="green"/>
         </w:rPr>
         <w:t>after Jan. 1, 2026</w:t>
       </w:r>
       <w:r>
-        <w:t xml:space="preserve"> must meet or exceed the accessibility standards of the International Building Code, ensuring uniform disability access provisions (</w:t>
+        <w:rPr>
+          <w:highlight w:val="green"/>
+        </w:rPr>
+        <w:t xml:space="preserve"> must meet or exceed the accessibility standards of the International Building Code, ensuring uniform disability access provisions</w:t>
+      </w:r>
+      <w:r>
+        <w:t xml:space="preserve"> (</w:t>
       </w:r>
       <w:hyperlink r:id="rId20" w:anchor=":~:text=Beginning%20January%201%2C%202026%2C%20the,standards%20in%20international%20building%20codes">
         <w:r>
@@ -399,17 +553,36 @@
         </w:r>
       </w:hyperlink>
       <w:r>
-        <w:t xml:space="preserve">). For wildfire safety, SB23-166 (enacted May 2023) will lead to </w:t>
-      </w:r>
-      <w:r>
-        <w:rPr>
-          <w:b/>
-          <w:bCs/>
+        <w:t xml:space="preserve">). For wildfire safety, </w:t>
+      </w:r>
+      <w:r>
+        <w:rPr>
+          <w:highlight w:val="green"/>
+        </w:rPr>
+        <w:t>SB23-166 (enacted May 2023)</w:t>
+      </w:r>
+      <w:r>
+        <w:t xml:space="preserve"> will lead to </w:t>
+      </w:r>
+      <w:r>
+        <w:rPr>
+          <w:b/>
+          <w:bCs/>
+          <w:highlight w:val="green"/>
         </w:rPr>
         <w:t>statewide wildland-urban interface (WUI) code standards</w:t>
       </w:r>
       <w:r>
-        <w:t>; local governments will have to adopt these minimum wildfire-resilient building requirements once they are established (</w:t>
+        <w:t xml:space="preserve">; </w:t>
+      </w:r>
+      <w:r>
+        <w:rPr>
+          <w:highlight w:val="green"/>
+        </w:rPr>
+        <w:t>local governments will have to adopt these minimum wildfire-resilient building requirements once they are established</w:t>
+      </w:r>
+      <w:r>
+        <w:t xml:space="preserve"> (</w:t>
       </w:r>
       <w:hyperlink r:id="rId21" w:anchor=":~:text=Image%20A%20home%20missing%20due,Hugh%20Carey%2C%20The%20Colorado%20Sun">
         <w:r>
@@ -449,35 +622,93 @@
         <w:t>Statewide Adoption for Gaps:</w:t>
       </w:r>
       <w:r>
-        <w:t xml:space="preserve"> The new laws also address areas with no codes. By </w:t>
-      </w:r>
-      <w:r>
-        <w:rPr>
-          <w:b/>
-          <w:bCs/>
+        <w:t xml:space="preserve"> </w:t>
+      </w:r>
+      <w:r>
+        <w:rPr>
+          <w:highlight w:val="green"/>
+        </w:rPr>
+        <w:t xml:space="preserve">The new laws also address areas with no codes. By </w:t>
+      </w:r>
+      <w:r>
+        <w:rPr>
+          <w:b/>
+          <w:bCs/>
+          <w:highlight w:val="green"/>
         </w:rPr>
         <w:t>January 1, 2025</w:t>
       </w:r>
       <w:r>
-        <w:t>, state agencies must adopt energy codes for state buildings and certain multi-family or hotel buildings in any jurisdiction that lacks a building code (</w:t>
+        <w:rPr>
+          <w:highlight w:val="green"/>
+        </w:rPr>
+        <w:t>, state agencies must adopt energy codes for state buildings and certain multi-family or hotel buildings in any jurisdiction that lacks a building code</w:t>
+      </w:r>
+      <w:r>
+        <w:t xml:space="preserve"> (</w:t>
       </w:r>
       <w:hyperlink r:id="rId23" w:anchor=":~:text=and%20meets%20or%20exceeds%20the,for%20developing%20a%20model%20low">
         <w:r>
           <w:rPr>
             <w:rStyle w:val="Hyperlink"/>
           </w:rPr>
-          <w:t>New House Bill Brings Big Changes to the Energy Code</w:t>
-        </w:r>
-      </w:hyperlink>
-      <w:r>
-        <w:t>). In other words, if a county or town doesn’t have its own building code, state standards will apply for major projects to avoid regulatory gaps. The Wildfire Resiliency Code Board is similarly tasked with defining high-risk wildfire zones and could impose fire-resistant building standards in those zones even if local codes are absent or weaker (</w:t>
+          <w:t xml:space="preserve">New House Bill Brings Big </w:t>
+        </w:r>
+        <w:r>
+          <w:rPr>
+            <w:rStyle w:val="Hyperlink"/>
+          </w:rPr>
+          <w:t>C</w:t>
+        </w:r>
+        <w:r>
+          <w:rPr>
+            <w:rStyle w:val="Hyperlink"/>
+          </w:rPr>
+          <w:t>ha</w:t>
+        </w:r>
+        <w:r>
+          <w:rPr>
+            <w:rStyle w:val="Hyperlink"/>
+          </w:rPr>
+          <w:t>n</w:t>
+        </w:r>
+        <w:r>
+          <w:rPr>
+            <w:rStyle w:val="Hyperlink"/>
+          </w:rPr>
+          <w:t>ges to the Energy Code</w:t>
+        </w:r>
+      </w:hyperlink>
+      <w:r>
+        <w:t xml:space="preserve">). In other words, if a county or town doesn’t have its own building code, state standards will apply for major projects to avoid regulatory gaps. The </w:t>
+      </w:r>
+      <w:r>
+        <w:rPr>
+          <w:highlight w:val="green"/>
+        </w:rPr>
+        <w:t>Wildfire Resiliency Code Board is similarly tasked with defining high-risk wildfire zones and could impose fire-resistant building standards in those zones</w:t>
+      </w:r>
+      <w:r>
+        <w:t xml:space="preserve"> even if local codes are absent or weaker (</w:t>
       </w:r>
       <w:hyperlink r:id="rId24" w:anchor=":~:text=Image%20A%20home%20missing%20due,Hugh%20Carey%2C%20The%20Colorado%20Sun">
         <w:r>
           <w:rPr>
             <w:rStyle w:val="Hyperlink"/>
           </w:rPr>
-          <w:t>Colorado could mandate tougher fire codes in wildland-urban interface</w:t>
+          <w:t>C</w:t>
+        </w:r>
+        <w:r>
+          <w:rPr>
+            <w:rStyle w:val="Hyperlink"/>
+          </w:rPr>
+          <w:t>o</w:t>
+        </w:r>
+        <w:r>
+          <w:rPr>
+            <w:rStyle w:val="Hyperlink"/>
+          </w:rPr>
+          <w:t>lorado could mandate tougher fire codes in wildland-urban interface</w:t>
         </w:r>
       </w:hyperlink>
       <w:r>
@@ -516,49 +747,112 @@
         <w:rPr>
           <w:b/>
           <w:bCs/>
+          <w:highlight w:val="green"/>
         </w:rPr>
         <w:t>incentives and phased requirements</w:t>
       </w:r>
       <w:r>
-        <w:t xml:space="preserve"> rather than immediate penalties. No city is forced to update its code on a fixed schedule (</w:t>
+        <w:t xml:space="preserve"> rather than immediate penalties. </w:t>
+      </w:r>
+      <w:r>
+        <w:rPr>
+          <w:highlight w:val="green"/>
+        </w:rPr>
+        <w:t>No city is forced to update its code on a fixed schedule</w:t>
+      </w:r>
+      <w:r>
+        <w:t xml:space="preserve"> (</w:t>
       </w:r>
       <w:hyperlink r:id="rId26" w:anchor=":~:text=The%20Colorado%20constitution%20largely%20prevents,year%20of%20their%20next%20update">
         <w:r>
           <w:rPr>
             <w:rStyle w:val="Hyperlink"/>
           </w:rPr>
-          <w:t>Statewide Energy Code Update Bill Passed - AIA Colorado</w:t>
-        </w:r>
-      </w:hyperlink>
-      <w:r>
-        <w:t xml:space="preserve">); however, when they </w:t>
-      </w:r>
-      <w:r>
-        <w:rPr>
-          <w:b/>
-          <w:bCs/>
+          <w:t>Statewi</w:t>
+        </w:r>
+        <w:r>
+          <w:rPr>
+            <w:rStyle w:val="Hyperlink"/>
+          </w:rPr>
+          <w:t>d</w:t>
+        </w:r>
+        <w:r>
+          <w:rPr>
+            <w:rStyle w:val="Hyperlink"/>
+          </w:rPr>
+          <w:t>e Energy Code Update Bill Passed - AIA Colorado</w:t>
+        </w:r>
+      </w:hyperlink>
+      <w:r>
+        <w:t xml:space="preserve">); however, </w:t>
+      </w:r>
+      <w:r>
+        <w:rPr>
+          <w:highlight w:val="green"/>
+        </w:rPr>
+        <w:t xml:space="preserve">when they </w:t>
+      </w:r>
+      <w:r>
+        <w:rPr>
+          <w:b/>
+          <w:bCs/>
+          <w:highlight w:val="green"/>
         </w:rPr>
         <w:t>choose to update</w:t>
       </w:r>
       <w:r>
-        <w:t xml:space="preserve">, they must comply with the new state-mandated standards. If a municipality were to ignore these requirements (for example, adopting a weaker energy code than allowed), it would be in violation of state law. Potential consequences include loss of eligibility for certain state grants and legal challenges. Indeed, HB22-1362 set up </w:t>
-      </w:r>
-      <w:r>
-        <w:rPr>
-          <w:b/>
-          <w:bCs/>
+        <w:rPr>
+          <w:highlight w:val="green"/>
+        </w:rPr>
+        <w:t>, they must comply with the new state-mandated standards</w:t>
+      </w:r>
+      <w:r>
+        <w:t xml:space="preserve">. If a municipality were to ignore these requirements (for example, adopting a weaker energy code than allowed), it would be in violation of state law. Potential consequences include loss of eligibility for certain state grants and legal challenges. Indeed, </w:t>
+      </w:r>
+      <w:r>
+        <w:rPr>
+          <w:highlight w:val="green"/>
+        </w:rPr>
+        <w:t xml:space="preserve">HB22-1362 set up </w:t>
+      </w:r>
+      <w:r>
+        <w:rPr>
+          <w:b/>
+          <w:bCs/>
+          <w:highlight w:val="green"/>
         </w:rPr>
         <w:t>grant programs ($25 million)</w:t>
       </w:r>
       <w:r>
-        <w:t xml:space="preserve"> to assist local governments with training and implementation of the new codes (</w:t>
+        <w:t xml:space="preserve"> to </w:t>
+      </w:r>
+      <w:r>
+        <w:rPr>
+          <w:highlight w:val="green"/>
+        </w:rPr>
+        <w:t>assist local governments with training and implementation of the new codes</w:t>
+      </w:r>
+      <w:r>
+        <w:t xml:space="preserve"> (</w:t>
       </w:r>
       <w:hyperlink r:id="rId27" w:anchor=":~:text=HB22,impacted%2C%20or%20just%20transition%20communities">
         <w:r>
           <w:rPr>
             <w:rStyle w:val="Hyperlink"/>
           </w:rPr>
-          <w:t>Colorado Legislature Approves Landmark Energy Codes Bill - Western Resource Advocates</w:t>
+          <w:t>Colorado Legislature Approve</w:t>
+        </w:r>
+        <w:r>
+          <w:rPr>
+            <w:rStyle w:val="Hyperlink"/>
+          </w:rPr>
+          <w:t>s</w:t>
+        </w:r>
+        <w:r>
+          <w:rPr>
+            <w:rStyle w:val="Hyperlink"/>
+          </w:rPr>
+          <w:t xml:space="preserve"> Landmark Energy Codes Bill - Western Resource Advocates</w:t>
         </w:r>
       </w:hyperlink>
       <w:r>
@@ -579,7 +873,19 @@
           <w:rPr>
             <w:rStyle w:val="Hyperlink"/>
           </w:rPr>
-          <w:t>New House Bill Brings Big Changes to the Energy Code</w:t>
+          <w:t>New</w:t>
+        </w:r>
+        <w:r>
+          <w:rPr>
+            <w:rStyle w:val="Hyperlink"/>
+          </w:rPr>
+          <w:t xml:space="preserve"> </w:t>
+        </w:r>
+        <w:r>
+          <w:rPr>
+            <w:rStyle w:val="Hyperlink"/>
+          </w:rPr>
+          <w:t>House Bill Brings Big Changes to the Energy Code</w:t>
         </w:r>
       </w:hyperlink>
       <w:r>
@@ -592,6 +898,9 @@
           <w:ilvl w:val="0"/>
           <w:numId w:val="2"/>
         </w:numPr>
+        <w:rPr>
+          <w:highlight w:val="green"/>
+        </w:rPr>
       </w:pPr>
       <w:r>
         <w:rPr>
@@ -637,14 +946,44 @@
         <w:t>raise the floor</w:t>
       </w:r>
       <w:r>
-        <w:t xml:space="preserve"> for safety, energy efficiency, and accessibility statewide. For example, even rural counties (under 30,000 people) that are exempt from some provisions must still meet at least the last three versions of the IECC if they apply for state aid and don’t adopt the model code (</w:t>
+        <w:t xml:space="preserve"> for safety, energy efficiency, and accessibility statewide. For example, even </w:t>
+      </w:r>
+      <w:r>
+        <w:rPr>
+          <w:highlight w:val="green"/>
+        </w:rPr>
+        <w:t>rural counties</w:t>
+      </w:r>
+      <w:r>
+        <w:t xml:space="preserve"> (under 30,000 people</w:t>
+      </w:r>
+      <w:r>
+        <w:rPr>
+          <w:highlight w:val="green"/>
+        </w:rPr>
+        <w:t>) that are exempt from some provisions must still meet at least the last three versions of the IECC if they apply for state aid and don’t adopt the model code</w:t>
+      </w:r>
+      <w:r>
+        <w:t xml:space="preserve"> (</w:t>
       </w:r>
       <w:hyperlink r:id="rId31" w:anchor=":~:text=However%2C%20rather%20than%20either%20the,the%20international%20energy%20conservation%20code">
         <w:r>
           <w:rPr>
             <w:rStyle w:val="Hyperlink"/>
           </w:rPr>
-          <w:t>Building Greenhouse Gas Emissions | Colorado General Assembly</w:t>
+          <w:t>Building Greenhouse Gas Emissions | Colorado Ge</w:t>
+        </w:r>
+        <w:r>
+          <w:rPr>
+            <w:rStyle w:val="Hyperlink"/>
+          </w:rPr>
+          <w:t>n</w:t>
+        </w:r>
+        <w:r>
+          <w:rPr>
+            <w:rStyle w:val="Hyperlink"/>
+          </w:rPr>
+          <w:t>eral Assembly</w:t>
         </w:r>
       </w:hyperlink>
       <w:r>
@@ -658,7 +997,13 @@
         <w:t>statewide consistency with local flexibility</w:t>
       </w:r>
       <w:r>
-        <w:t>, using gradual requirements and support rather than top-down enforcement.</w:t>
+        <w:t xml:space="preserve">, using </w:t>
+      </w:r>
+      <w:r>
+        <w:rPr>
+          <w:highlight w:val="green"/>
+        </w:rPr>
+        <w:t>gradual requirements and support rather than top-down enforcement.</w:t>
       </w:r>
     </w:p>
     <w:p>
@@ -673,7 +1018,25 @@
         <w:t>Summary – Colorado’s Code Unification Mandate:</w:t>
       </w:r>
       <w:r>
-        <w:t xml:space="preserve"> Colorado is moving away from patchwork building regulations by instituting statewide minimum standards in areas like energy efficiency, wildfire resilience, and accessibility. Starting in 2023, any municipality updating its codes must incorporate modern energy code provisions (2021 IECC or better, with solar- and electric-ready features) (</w:t>
+        <w:t xml:space="preserve"> Colorado is moving away from patchwork building regulations by instituting </w:t>
+      </w:r>
+      <w:r>
+        <w:rPr>
+          <w:highlight w:val="green"/>
+        </w:rPr>
+        <w:t>statewide minimum standards in areas like energy efficiency, wildfire resilience, and accessibility.</w:t>
+      </w:r>
+      <w:r>
+        <w:t xml:space="preserve"> </w:t>
+      </w:r>
+      <w:r>
+        <w:rPr>
+          <w:highlight w:val="green"/>
+        </w:rPr>
+        <w:t>Starting in 2023, any municipality updating its codes must incorporate modern energy code provisions (2021 IECC or better, with solar- and electric-ready features)</w:t>
+      </w:r>
+      <w:r>
+        <w:t xml:space="preserve"> (</w:t>
       </w:r>
       <w:hyperlink r:id="rId32" w:anchor=":~:text=The%20bill%20directs%20local%20governments,that%20have%20building%20codes%20to">
         <w:r>
@@ -684,7 +1047,16 @@
         </w:r>
       </w:hyperlink>
       <w:r>
-        <w:t>). By 2026, even stricter low-carbon codes will be required for updates (</w:t>
+        <w:t xml:space="preserve">). </w:t>
+      </w:r>
+      <w:r>
+        <w:rPr>
+          <w:highlight w:val="green"/>
+        </w:rPr>
+        <w:t>By 2026, even stricter low-carbon codes will be required for updates</w:t>
+      </w:r>
+      <w:r>
+        <w:t xml:space="preserve"> (</w:t>
       </w:r>
       <w:hyperlink r:id="rId33" w:anchor=":~:text=,updated%2C%20beginning%20July%201%2C%202026">
         <w:r>
@@ -695,27 +1067,65 @@
         </w:r>
       </w:hyperlink>
       <w:r>
-        <w:t xml:space="preserve">), and new accessibility rules kick in. While local governments aren’t forced to rewrite codes immediately, they </w:t>
-      </w:r>
-      <w:r>
-        <w:rPr>
-          <w:b/>
-          <w:bCs/>
+        <w:t xml:space="preserve">), and </w:t>
+      </w:r>
+      <w:r>
+        <w:rPr>
+          <w:highlight w:val="green"/>
+        </w:rPr>
+        <w:t>new accessibility rules kick in</w:t>
+      </w:r>
+      <w:r>
+        <w:t xml:space="preserve">. While </w:t>
+      </w:r>
+      <w:r>
+        <w:rPr>
+          <w:highlight w:val="green"/>
+        </w:rPr>
+        <w:t>local governments aren’t forced to rewrite codes immediately</w:t>
+      </w:r>
+      <w:r>
+        <w:t xml:space="preserve">, they </w:t>
+      </w:r>
+      <w:r>
+        <w:rPr>
+          <w:b/>
+          <w:bCs/>
+          <w:highlight w:val="green"/>
         </w:rPr>
         <w:t>cannot adopt weaker standards</w:t>
       </w:r>
       <w:r>
-        <w:t xml:space="preserve"> when they do update. If a jurisdiction refuses to comply, the state can withhold support or apply state codes for critical buildings to fill the gap. This phased, incentive-backed approach aims to achieve greater uniformity in Colorado’s building practices while respecting local control – a notable change in a state that until recently had </w:t>
+        <w:rPr>
+          <w:highlight w:val="green"/>
+        </w:rPr>
+        <w:t xml:space="preserve"> when they do update.</w:t>
+      </w:r>
+      <w:r>
+        <w:t xml:space="preserve"> If a jurisdiction refuses to comply, the state can withhold support or apply state codes for critical buildings to fill the gap. This phased, incentive-backed approach aims to achieve greater uniformity in Colorado’s building practices while respecting local control – a notable change in a state that </w:t>
+      </w:r>
+      <w:r>
+        <w:rPr>
+          <w:highlight w:val="green"/>
+        </w:rPr>
+        <w:t xml:space="preserve">until recently had </w:t>
       </w:r>
       <w:r>
         <w:rPr>
           <w:i/>
           <w:iCs/>
+          <w:highlight w:val="green"/>
         </w:rPr>
         <w:t>no</w:t>
       </w:r>
       <w:r>
-        <w:t xml:space="preserve"> statewide building code (</w:t>
+        <w:rPr>
+          <w:highlight w:val="green"/>
+        </w:rPr>
+        <w:t xml:space="preserve"> statewide building code</w:t>
+      </w:r>
+      <w:r>
+        <w:t xml:space="preserve"> (</w:t>
       </w:r>
       <w:hyperlink r:id="rId34" w:anchor=":~:text=,codes%20for%20state%20buildings">
         <w:r>
@@ -4731,6 +5141,15 @@
     <w:rPr>
       <w:rFonts w:ascii="Consolas" w:hAnsi="Consolas"/>
       <w:sz w:val="22"/>
+    </w:rPr>
+  </w:style>
+  <w:style w:type="character" w:styleId="FollowedHyperlink">
+    <w:name w:val="FollowedHyperlink"/>
+    <w:basedOn w:val="DefaultParagraphFont"/>
+    <w:rsid w:val="00664AF8"/>
+    <w:rPr>
+      <w:color w:val="800080" w:themeColor="followedHyperlink"/>
+      <w:u w:val="single"/>
     </w:rPr>
   </w:style>
 </w:styles>
